--- a/11 Diseno Experimentos/Trabajo 1/Diseño_Experimentos_Trabajo1_KevinHaquehua.docx
+++ b/11 Diseno Experimentos/Trabajo 1/Diseño_Experimentos_Trabajo1_KevinHaquehua.docx
@@ -583,10 +583,18 @@
     </w:p>
     <w:p>
       <w:pPr>
+        <w:pStyle w:val="FirstParagraph"/>
+      </w:pPr>
+      <w:r>
+        <w:t xml:space="preserve">Tomando en cuenta el contexto en el que solo se desea evaluar el efecto de cinco fertilizantes, el modelo adecuado a utilizar es un diseño completamente al azar. Evaluando el trabajo original se tomo en cuenta el diseño bloque completo al azar, debido a que se toma en cuenta los días de floración: Primera medición, segunda medición, días de floración y periodo vegetativo.</w:t>
+      </w:r>
+    </w:p>
+    <w:p>
+      <w:pPr>
         <w:pStyle w:val="Compact"/>
         <w:numPr>
           <w:ilvl w:val="0"/>
-          <w:numId w:val="1004"/>
+          <w:numId w:val="1005"/>
         </w:numPr>
       </w:pPr>
       <w:r>
@@ -599,10 +607,17 @@
     </w:p>
     <w:p>
       <w:pPr>
-        <w:pStyle w:val="Compact"/>
+        <w:pStyle w:val="FirstParagraph"/>
+      </w:pPr>
+      <w:r>
+        <w:t xml:space="preserve">Efectivamente, se puede afirmar que revisando el trabajo con los días de floración, influye en que difiera del resto de los distintos fertilizantes complejos.</w:t>
+      </w:r>
+    </w:p>
+    <w:p>
+      <w:pPr>
         <w:numPr>
           <w:ilvl w:val="0"/>
-          <w:numId w:val="1004"/>
+          <w:numId w:val="1006"/>
         </w:numPr>
       </w:pPr>
       <w:r>
@@ -615,10 +630,9 @@
     </w:p>
     <w:p>
       <w:pPr>
-        <w:pStyle w:val="Compact"/>
         <w:numPr>
           <w:ilvl w:val="0"/>
-          <w:numId w:val="1004"/>
+          <w:numId w:val="1006"/>
         </w:numPr>
       </w:pPr>
       <w:r>
@@ -631,10 +645,9 @@
     </w:p>
     <w:p>
       <w:pPr>
-        <w:pStyle w:val="Compact"/>
         <w:numPr>
           <w:ilvl w:val="0"/>
-          <w:numId w:val="1004"/>
+          <w:numId w:val="1006"/>
         </w:numPr>
       </w:pPr>
       <w:r>
@@ -647,10 +660,9 @@
     </w:p>
     <w:p>
       <w:pPr>
-        <w:pStyle w:val="Compact"/>
         <w:numPr>
           <w:ilvl w:val="0"/>
-          <w:numId w:val="1004"/>
+          <w:numId w:val="1006"/>
         </w:numPr>
       </w:pPr>
       <w:r>
@@ -721,10 +733,9 @@
     </w:p>
     <w:p>
       <w:pPr>
-        <w:pStyle w:val="Compact"/>
         <w:numPr>
           <w:ilvl w:val="0"/>
-          <w:numId w:val="1004"/>
+          <w:numId w:val="1006"/>
         </w:numPr>
       </w:pPr>
       <w:r>
@@ -2006,6 +2017,176 @@
       </w:pPr>
     </w:lvl>
   </w:abstractNum>
+  <w:abstractNum w:abstractNumId="99722">
+    <w:nsid w:val="00A99722"/>
+    <w:multiLevelType w:val="multilevel"/>
+    <w:lvl w:ilvl="0">
+      <w:start w:val="2"/>
+      <w:numFmt w:val="lowerLetter"/>
+      <w:lvlText w:val="%1)"/>
+      <w:lvlJc w:val="left"/>
+      <w:pPr>
+        <w:ind w:left="720" w:hanging="360"/>
+      </w:pPr>
+    </w:lvl>
+    <w:lvl w:ilvl="1">
+      <w:start w:val="2"/>
+      <w:numFmt w:val="lowerLetter"/>
+      <w:lvlText w:val="%2)"/>
+      <w:lvlJc w:val="left"/>
+      <w:pPr>
+        <w:ind w:left="1440" w:hanging="360"/>
+      </w:pPr>
+    </w:lvl>
+    <w:lvl w:ilvl="2">
+      <w:start w:val="2"/>
+      <w:numFmt w:val="lowerLetter"/>
+      <w:lvlText w:val="%3)"/>
+      <w:lvlJc w:val="left"/>
+      <w:pPr>
+        <w:ind w:left="2160" w:hanging="360"/>
+      </w:pPr>
+    </w:lvl>
+    <w:lvl w:ilvl="3">
+      <w:start w:val="2"/>
+      <w:numFmt w:val="lowerLetter"/>
+      <w:lvlText w:val="%4)"/>
+      <w:lvlJc w:val="left"/>
+      <w:pPr>
+        <w:ind w:left="2880" w:hanging="360"/>
+      </w:pPr>
+    </w:lvl>
+    <w:lvl w:ilvl="4">
+      <w:start w:val="2"/>
+      <w:numFmt w:val="lowerLetter"/>
+      <w:lvlText w:val="%5)"/>
+      <w:lvlJc w:val="left"/>
+      <w:pPr>
+        <w:ind w:left="3600" w:hanging="360"/>
+      </w:pPr>
+    </w:lvl>
+    <w:lvl w:ilvl="5">
+      <w:start w:val="2"/>
+      <w:numFmt w:val="lowerLetter"/>
+      <w:lvlText w:val="%6)"/>
+      <w:lvlJc w:val="left"/>
+      <w:pPr>
+        <w:ind w:left="4320" w:hanging="360"/>
+      </w:pPr>
+    </w:lvl>
+    <w:lvl w:ilvl="6">
+      <w:start w:val="2"/>
+      <w:numFmt w:val="lowerLetter"/>
+      <w:lvlText w:val="%7)"/>
+      <w:lvlJc w:val="left"/>
+      <w:pPr>
+        <w:ind w:left="5040" w:hanging="360"/>
+      </w:pPr>
+    </w:lvl>
+    <w:lvl w:ilvl="7">
+      <w:start w:val="2"/>
+      <w:numFmt w:val="lowerLetter"/>
+      <w:lvlText w:val="%8)"/>
+      <w:lvlJc w:val="left"/>
+      <w:pPr>
+        <w:ind w:left="5760" w:hanging="360"/>
+      </w:pPr>
+    </w:lvl>
+    <w:lvl w:ilvl="8">
+      <w:start w:val="2"/>
+      <w:numFmt w:val="lowerLetter"/>
+      <w:lvlText w:val="%9)"/>
+      <w:lvlJc w:val="left"/>
+      <w:pPr>
+        <w:ind w:left="6480" w:hanging="360"/>
+      </w:pPr>
+    </w:lvl>
+  </w:abstractNum>
+  <w:abstractNum w:abstractNumId="99723">
+    <w:nsid w:val="00A99723"/>
+    <w:multiLevelType w:val="multilevel"/>
+    <w:lvl w:ilvl="0">
+      <w:start w:val="3"/>
+      <w:numFmt w:val="lowerLetter"/>
+      <w:lvlText w:val="%1)"/>
+      <w:lvlJc w:val="left"/>
+      <w:pPr>
+        <w:ind w:left="720" w:hanging="360"/>
+      </w:pPr>
+    </w:lvl>
+    <w:lvl w:ilvl="1">
+      <w:start w:val="3"/>
+      <w:numFmt w:val="lowerLetter"/>
+      <w:lvlText w:val="%2)"/>
+      <w:lvlJc w:val="left"/>
+      <w:pPr>
+        <w:ind w:left="1440" w:hanging="360"/>
+      </w:pPr>
+    </w:lvl>
+    <w:lvl w:ilvl="2">
+      <w:start w:val="3"/>
+      <w:numFmt w:val="lowerLetter"/>
+      <w:lvlText w:val="%3)"/>
+      <w:lvlJc w:val="left"/>
+      <w:pPr>
+        <w:ind w:left="2160" w:hanging="360"/>
+      </w:pPr>
+    </w:lvl>
+    <w:lvl w:ilvl="3">
+      <w:start w:val="3"/>
+      <w:numFmt w:val="lowerLetter"/>
+      <w:lvlText w:val="%4)"/>
+      <w:lvlJc w:val="left"/>
+      <w:pPr>
+        <w:ind w:left="2880" w:hanging="360"/>
+      </w:pPr>
+    </w:lvl>
+    <w:lvl w:ilvl="4">
+      <w:start w:val="3"/>
+      <w:numFmt w:val="lowerLetter"/>
+      <w:lvlText w:val="%5)"/>
+      <w:lvlJc w:val="left"/>
+      <w:pPr>
+        <w:ind w:left="3600" w:hanging="360"/>
+      </w:pPr>
+    </w:lvl>
+    <w:lvl w:ilvl="5">
+      <w:start w:val="3"/>
+      <w:numFmt w:val="lowerLetter"/>
+      <w:lvlText w:val="%6)"/>
+      <w:lvlJc w:val="left"/>
+      <w:pPr>
+        <w:ind w:left="4320" w:hanging="360"/>
+      </w:pPr>
+    </w:lvl>
+    <w:lvl w:ilvl="6">
+      <w:start w:val="3"/>
+      <w:numFmt w:val="lowerLetter"/>
+      <w:lvlText w:val="%7)"/>
+      <w:lvlJc w:val="left"/>
+      <w:pPr>
+        <w:ind w:left="5040" w:hanging="360"/>
+      </w:pPr>
+    </w:lvl>
+    <w:lvl w:ilvl="7">
+      <w:start w:val="3"/>
+      <w:numFmt w:val="lowerLetter"/>
+      <w:lvlText w:val="%8)"/>
+      <w:lvlJc w:val="left"/>
+      <w:pPr>
+        <w:ind w:left="5760" w:hanging="360"/>
+      </w:pPr>
+    </w:lvl>
+    <w:lvl w:ilvl="8">
+      <w:start w:val="3"/>
+      <w:numFmt w:val="lowerLetter"/>
+      <w:lvlText w:val="%9)"/>
+      <w:lvlJc w:val="left"/>
+      <w:pPr>
+        <w:ind w:left="6480" w:hanging="360"/>
+      </w:pPr>
+    </w:lvl>
+  </w:abstractNum>
   <w:num w16cid:durableId="1222252684" w:numId="1">
     <w:abstractNumId w:val="0"/>
   </w:num>
@@ -4620,6 +4801,66 @@
     </w:lvlOverride>
     <w:lvlOverride w:ilvl="8">
       <w:startOverride w:val="1"/>
+    </w:lvlOverride>
+  </w:num>
+  <w:num w:numId="1005">
+    <w:abstractNumId w:val="99722"/>
+    <w:lvlOverride w:ilvl="0">
+      <w:startOverride w:val="2"/>
+    </w:lvlOverride>
+    <w:lvlOverride w:ilvl="1">
+      <w:startOverride w:val="2"/>
+    </w:lvlOverride>
+    <w:lvlOverride w:ilvl="2">
+      <w:startOverride w:val="2"/>
+    </w:lvlOverride>
+    <w:lvlOverride w:ilvl="3">
+      <w:startOverride w:val="2"/>
+    </w:lvlOverride>
+    <w:lvlOverride w:ilvl="4">
+      <w:startOverride w:val="2"/>
+    </w:lvlOverride>
+    <w:lvlOverride w:ilvl="5">
+      <w:startOverride w:val="2"/>
+    </w:lvlOverride>
+    <w:lvlOverride w:ilvl="6">
+      <w:startOverride w:val="2"/>
+    </w:lvlOverride>
+    <w:lvlOverride w:ilvl="7">
+      <w:startOverride w:val="2"/>
+    </w:lvlOverride>
+    <w:lvlOverride w:ilvl="8">
+      <w:startOverride w:val="2"/>
+    </w:lvlOverride>
+  </w:num>
+  <w:num w:numId="1006">
+    <w:abstractNumId w:val="99723"/>
+    <w:lvlOverride w:ilvl="0">
+      <w:startOverride w:val="3"/>
+    </w:lvlOverride>
+    <w:lvlOverride w:ilvl="1">
+      <w:startOverride w:val="3"/>
+    </w:lvlOverride>
+    <w:lvlOverride w:ilvl="2">
+      <w:startOverride w:val="3"/>
+    </w:lvlOverride>
+    <w:lvlOverride w:ilvl="3">
+      <w:startOverride w:val="3"/>
+    </w:lvlOverride>
+    <w:lvlOverride w:ilvl="4">
+      <w:startOverride w:val="3"/>
+    </w:lvlOverride>
+    <w:lvlOverride w:ilvl="5">
+      <w:startOverride w:val="3"/>
+    </w:lvlOverride>
+    <w:lvlOverride w:ilvl="6">
+      <w:startOverride w:val="3"/>
+    </w:lvlOverride>
+    <w:lvlOverride w:ilvl="7">
+      <w:startOverride w:val="3"/>
+    </w:lvlOverride>
+    <w:lvlOverride w:ilvl="8">
+      <w:startOverride w:val="3"/>
     </w:lvlOverride>
   </w:num>
 </w:numbering>
